--- a/projekt.docx
+++ b/projekt.docx
@@ -19,13 +19,8 @@
     </w:p>
     <w:p>
       <w:r>
-        <w:t xml:space="preserve">service httpd </w:t>
-      </w:r>
-      <w:proofErr w:type="spellStart"/>
-      <w:r>
-        <w:t>statut</w:t>
-      </w:r>
-      <w:proofErr w:type="spellEnd"/>
+        <w:t>service httpd statut</w:t>
+      </w:r>
     </w:p>
     <w:p>
       <w:r>
@@ -34,6 +29,9 @@
     </w:p>
     <w:p>
       <w:r>
+        <w:rPr>
+          <w:noProof/>
+        </w:rPr>
         <w:drawing>
           <wp:inline distT="0" distB="0" distL="0" distR="0" wp14:anchorId="6F7A738E" wp14:editId="2A55F4DB">
             <wp:extent cx="4795946" cy="3222625"/>
@@ -73,6 +71,9 @@
     </w:p>
     <w:p>
       <w:r>
+        <w:rPr>
+          <w:noProof/>
+        </w:rPr>
         <w:drawing>
           <wp:inline distT="0" distB="0" distL="0" distR="0" wp14:anchorId="150E400D" wp14:editId="416CAD4E">
             <wp:extent cx="4886325" cy="3332619"/>
@@ -117,13 +118,8 @@
     </w:p>
     <w:p>
       <w:r>
-        <w:t xml:space="preserve">Nano </w:t>
-      </w:r>
-      <w:proofErr w:type="spellStart"/>
-      <w:r>
-        <w:t>wp-config.php</w:t>
-      </w:r>
-      <w:proofErr w:type="spellEnd"/>
+        <w:t>Nano wp-config.php</w:t>
+      </w:r>
     </w:p>
     <w:p>
       <w:r>
@@ -138,6 +134,9 @@
     </w:p>
     <w:p>
       <w:r>
+        <w:rPr>
+          <w:noProof/>
+        </w:rPr>
         <w:drawing>
           <wp:inline distT="0" distB="0" distL="0" distR="0" wp14:anchorId="4BC3B563" wp14:editId="4CE1C75E">
             <wp:extent cx="5731510" cy="4057015"/>
@@ -182,6 +181,9 @@
     </w:p>
     <w:p>
       <w:r>
+        <w:rPr>
+          <w:noProof/>
+        </w:rPr>
         <w:drawing>
           <wp:inline distT="0" distB="0" distL="0" distR="0" wp14:anchorId="2F43654F" wp14:editId="02F7A4AF">
             <wp:extent cx="4502598" cy="3350260"/>
@@ -223,15 +225,10 @@
     <w:p>
       <w:r>
         <w:lastRenderedPageBreak/>
-        <w:t xml:space="preserve">Cd </w:t>
-      </w:r>
-      <w:proofErr w:type="spellStart"/>
-      <w:r>
-        <w:t>wp</w:t>
-      </w:r>
-      <w:proofErr w:type="spellEnd"/>
-      <w:r>
-        <w:t xml:space="preserve">-content </w:t>
+        <w:t>c</w:t>
+      </w:r>
+      <w:r>
+        <w:t xml:space="preserve">d wp-content </w:t>
       </w:r>
     </w:p>
     <w:p>
@@ -270,44 +267,21 @@
       </w:r>
     </w:p>
     <w:p>
-      <w:proofErr w:type="spellStart"/>
-      <w:r>
-        <w:t>aws</w:t>
-      </w:r>
-      <w:proofErr w:type="spellEnd"/>
-      <w:r>
-        <w:t xml:space="preserve"> s3 ls</w:t>
-      </w:r>
-    </w:p>
-    <w:p>
-      <w:proofErr w:type="spellStart"/>
-      <w:r>
-        <w:t>aws</w:t>
-      </w:r>
-      <w:proofErr w:type="spellEnd"/>
-      <w:r>
-        <w:t xml:space="preserve"> s3 cp --recursive /var/www/html/</w:t>
-      </w:r>
-      <w:proofErr w:type="spellStart"/>
-      <w:r>
-        <w:t>wp</w:t>
-      </w:r>
-      <w:proofErr w:type="spellEnd"/>
-      <w:r>
-        <w:t>-content/uploads s3://</w:t>
+      <w:r>
+        <w:t>aws s3 ls</w:t>
+      </w:r>
+    </w:p>
+    <w:p>
+      <w:r>
+        <w:t>aws s3 cp --recursive /var/www/html/wp-content/uploads s3://</w:t>
       </w:r>
       <w:r>
         <w:t>s3-wp-media-ts</w:t>
       </w:r>
     </w:p>
     <w:p>
-      <w:proofErr w:type="spellStart"/>
-      <w:r>
-        <w:t>aws</w:t>
-      </w:r>
-      <w:proofErr w:type="spellEnd"/>
-      <w:r>
-        <w:t xml:space="preserve"> s3 cp --recursive /var/www/html/ s3://</w:t>
+      <w:r>
+        <w:t>aws s3 cp --recursive /var/www/html/ s3://</w:t>
       </w:r>
       <w:r>
         <w:t>s3-wp-</w:t>
@@ -320,16 +294,8 @@
       </w:r>
     </w:p>
     <w:p>
-      <w:proofErr w:type="spellStart"/>
-      <w:r>
-        <w:t>aws</w:t>
-      </w:r>
-      <w:proofErr w:type="spellEnd"/>
-      <w:r>
-        <w:t xml:space="preserve"> s3 ls </w:t>
-      </w:r>
-      <w:r>
-        <w:t>s3://</w:t>
+      <w:r>
+        <w:t>aws s3 ls s3://</w:t>
       </w:r>
       <w:r>
         <w:t>s3-wp-</w:t>
@@ -353,16 +319,14 @@
     </w:p>
     <w:p>
       <w:r>
-        <w:t>nano .</w:t>
-      </w:r>
-      <w:proofErr w:type="spellStart"/>
-      <w:r>
-        <w:t>htaccess</w:t>
-      </w:r>
-      <w:proofErr w:type="spellEnd"/>
-    </w:p>
-    <w:p>
-      <w:r>
+        <w:t>nano .htaccess</w:t>
+      </w:r>
+    </w:p>
+    <w:p>
+      <w:r>
+        <w:rPr>
+          <w:noProof/>
+        </w:rPr>
         <w:drawing>
           <wp:inline distT="0" distB="0" distL="0" distR="0" wp14:anchorId="085B578D" wp14:editId="4E020887">
             <wp:extent cx="5731510" cy="1454785"/>
@@ -402,6 +366,9 @@
     </w:p>
     <w:p>
       <w:r>
+        <w:rPr>
+          <w:noProof/>
+        </w:rPr>
         <w:lastRenderedPageBreak/>
         <w:drawing>
           <wp:inline distT="0" distB="0" distL="0" distR="0" wp14:anchorId="7F261ADA" wp14:editId="11D466D6">
@@ -442,6 +409,9 @@
     </w:p>
     <w:p>
       <w:r>
+        <w:rPr>
+          <w:noProof/>
+        </w:rPr>
         <w:drawing>
           <wp:inline distT="0" distB="0" distL="0" distR="0" wp14:anchorId="6398B0B4" wp14:editId="708E639A">
             <wp:extent cx="5731510" cy="1605915"/>
@@ -480,26 +450,13 @@
       </w:r>
     </w:p>
     <w:p>
-      <w:proofErr w:type="spellStart"/>
-      <w:r>
-        <w:t>aws</w:t>
-      </w:r>
-      <w:proofErr w:type="spellEnd"/>
-      <w:r>
-        <w:t xml:space="preserve"> s3 ls</w:t>
-      </w:r>
-    </w:p>
-    <w:p>
-      <w:r>
-        <w:t xml:space="preserve"> </w:t>
-      </w:r>
-      <w:proofErr w:type="spellStart"/>
-      <w:r>
-        <w:t>aws</w:t>
-      </w:r>
-      <w:proofErr w:type="spellEnd"/>
-      <w:r>
-        <w:t xml:space="preserve"> s3 sync /var/www/html s3://s3-wp-code-ts</w:t>
+      <w:r>
+        <w:t>aws s3 ls</w:t>
+      </w:r>
+    </w:p>
+    <w:p>
+      <w:r>
+        <w:t xml:space="preserve"> aws s3 sync /var/www/html s3://s3-wp-code-ts</w:t>
       </w:r>
     </w:p>
     <w:p>
@@ -524,21 +481,8 @@
     </w:p>
     <w:p>
       <w:r>
-        <w:t xml:space="preserve"> cp </w:t>
-      </w:r>
-      <w:proofErr w:type="spellStart"/>
-      <w:r>
-        <w:t>httpd.conf</w:t>
-      </w:r>
-      <w:proofErr w:type="spellEnd"/>
-      <w:r>
-        <w:t xml:space="preserve"> httpd-</w:t>
-      </w:r>
-      <w:proofErr w:type="spellStart"/>
-      <w:r>
-        <w:t>copy.conf</w:t>
-      </w:r>
-      <w:proofErr w:type="spellEnd"/>
+        <w:t xml:space="preserve"> cp httpd.conf httpd-copy.conf</w:t>
+      </w:r>
     </w:p>
     <w:p>
       <w:r>
@@ -547,13 +491,8 @@
     </w:p>
     <w:p>
       <w:r>
-        <w:t xml:space="preserve"> nano </w:t>
-      </w:r>
-      <w:proofErr w:type="spellStart"/>
-      <w:r>
-        <w:t>httpd.conf</w:t>
-      </w:r>
-      <w:proofErr w:type="spellEnd"/>
+        <w:t xml:space="preserve"> nano httpd.conf</w:t>
+      </w:r>
     </w:p>
     <w:p>
       <w:r>
@@ -567,6 +506,9 @@
     </w:p>
     <w:p>
       <w:r>
+        <w:rPr>
+          <w:noProof/>
+        </w:rPr>
         <w:lastRenderedPageBreak/>
         <w:drawing>
           <wp:inline distT="0" distB="0" distL="0" distR="0" wp14:anchorId="625D6C47" wp14:editId="37684C7D">
@@ -607,6 +549,9 @@
     </w:p>
     <w:p>
       <w:r>
+        <w:rPr>
+          <w:noProof/>
+        </w:rPr>
         <w:drawing>
           <wp:inline distT="0" distB="0" distL="0" distR="0" wp14:anchorId="1A8BDF3C" wp14:editId="5158A395">
             <wp:extent cx="5731510" cy="2457450"/>
@@ -646,45 +591,41 @@
     </w:p>
     <w:p>
       <w:r>
-        <w:t>Service httpd restart</w:t>
+        <w:t>s</w:t>
+      </w:r>
+      <w:r>
+        <w:t>ervice httpd restart</w:t>
       </w:r>
     </w:p>
     <w:p/>
     <w:p/>
     <w:p>
       <w:r>
-        <w:t>Cd /etc</w:t>
-      </w:r>
-    </w:p>
-    <w:p>
-      <w:r>
-        <w:t>Nano crontab</w:t>
-      </w:r>
-    </w:p>
-    <w:p>
-      <w:r>
-        <w:t xml:space="preserve">*/1 * * * * root </w:t>
-      </w:r>
-      <w:proofErr w:type="spellStart"/>
-      <w:r>
-        <w:t>aws</w:t>
-      </w:r>
-      <w:proofErr w:type="spellEnd"/>
-      <w:r>
-        <w:t xml:space="preserve"> s3 sync --delete s3://s3-wp-code-ts /var/www/html</w:t>
-      </w:r>
-    </w:p>
-    <w:p>
-      <w:r>
-        <w:t xml:space="preserve">Service </w:t>
-      </w:r>
-      <w:proofErr w:type="spellStart"/>
-      <w:r>
-        <w:t>crond</w:t>
-      </w:r>
-      <w:proofErr w:type="spellEnd"/>
-      <w:r>
-        <w:t xml:space="preserve"> restart</w:t>
+        <w:t>c</w:t>
+      </w:r>
+      <w:r>
+        <w:t>d /etc</w:t>
+      </w:r>
+    </w:p>
+    <w:p>
+      <w:r>
+        <w:t>n</w:t>
+      </w:r>
+      <w:r>
+        <w:t>ano crontab</w:t>
+      </w:r>
+    </w:p>
+    <w:p>
+      <w:r>
+        <w:t>*/1 * * * * root aws s3 sync --delete s3://s3-wp-code-ts /var/www/html</w:t>
+      </w:r>
+    </w:p>
+    <w:p>
+      <w:r>
+        <w:t>s</w:t>
+      </w:r>
+      <w:r>
+        <w:t>ervice crond restart</w:t>
       </w:r>
     </w:p>
     <w:p>
@@ -694,15 +635,10 @@
     </w:p>
     <w:p>
       <w:r>
-        <w:t xml:space="preserve">Service </w:t>
-      </w:r>
-      <w:proofErr w:type="spellStart"/>
-      <w:r>
-        <w:t>crond</w:t>
-      </w:r>
-      <w:proofErr w:type="spellEnd"/>
-      <w:r>
-        <w:t xml:space="preserve"> restart </w:t>
+        <w:t>s</w:t>
+      </w:r>
+      <w:r>
+        <w:t xml:space="preserve">ervice crond restart </w:t>
       </w:r>
     </w:p>
     <w:p>
@@ -731,29 +667,17 @@
       </w:r>
     </w:p>
     <w:p>
-      <w:bookmarkStart w:id="0" w:name="_GoBack"/>
       <w:r>
         <w:lastRenderedPageBreak/>
         <w:t>AMIs panel</w:t>
       </w:r>
     </w:p>
-    <w:bookmarkEnd w:id="0"/>
-    <w:p>
-      <w:proofErr w:type="spellStart"/>
-      <w:r>
-        <w:t>Sudo</w:t>
-      </w:r>
-      <w:proofErr w:type="spellEnd"/>
-      <w:r>
-        <w:t xml:space="preserve"> </w:t>
-      </w:r>
-      <w:proofErr w:type="spellStart"/>
-      <w:r>
-        <w:t>su</w:t>
-      </w:r>
-      <w:proofErr w:type="spellEnd"/>
-      <w:r>
-        <w:t xml:space="preserve"> </w:t>
+    <w:p>
+      <w:r>
+        <w:t>s</w:t>
+      </w:r>
+      <w:r>
+        <w:t xml:space="preserve">udo su </w:t>
       </w:r>
     </w:p>
     <w:p>
@@ -773,48 +697,12 @@
     </w:p>
     <w:p>
       <w:r>
-        <w:t xml:space="preserve">*/1 * * * * root </w:t>
-      </w:r>
-      <w:proofErr w:type="spellStart"/>
-      <w:r>
-        <w:t>aws</w:t>
-      </w:r>
-      <w:proofErr w:type="spellEnd"/>
-      <w:r>
-        <w:t xml:space="preserve"> s3 sync</w:t>
-      </w:r>
-      <w:r>
-        <w:t xml:space="preserve"> --d</w:t>
-      </w:r>
-      <w:r>
-        <w:t>elete</w:t>
-      </w:r>
-      <w:r>
-        <w:t xml:space="preserve"> /var/www/html</w:t>
-      </w:r>
-      <w:r>
-        <w:t xml:space="preserve"> s3://s3-wp-code-ts</w:t>
-      </w:r>
-    </w:p>
-    <w:p>
-      <w:r>
-        <w:t xml:space="preserve">*/1 * * * * root </w:t>
-      </w:r>
-      <w:proofErr w:type="spellStart"/>
-      <w:r>
-        <w:t>aws</w:t>
-      </w:r>
-      <w:proofErr w:type="spellEnd"/>
-      <w:r>
-        <w:t xml:space="preserve"> s3 sync -- delete /var/www/html/</w:t>
-      </w:r>
-      <w:proofErr w:type="spellStart"/>
-      <w:r>
-        <w:t>wp</w:t>
-      </w:r>
-      <w:proofErr w:type="spellEnd"/>
-      <w:r>
-        <w:t>-content/uploads s3://s3-wp-media</w:t>
+        <w:t>*/1 * * * * root aws s3 sync --delete /var/www/html s3://s3-wp-code-ts</w:t>
+      </w:r>
+    </w:p>
+    <w:p>
+      <w:r>
+        <w:t>*/1 * * * * root aws s3 sync -- delete /var/www/html/wp-content/uploads s3://s3-wp-media</w:t>
       </w:r>
       <w:r>
         <w:t>-ts</w:t>
@@ -827,33 +715,26 @@
     </w:p>
     <w:p>
       <w:r>
-        <w:t>Echo “</w:t>
-      </w:r>
-      <w:proofErr w:type="spellStart"/>
-      <w:r>
-        <w:t>testdd</w:t>
-      </w:r>
-      <w:proofErr w:type="spellEnd"/>
-      <w:r>
-        <w:t>” &gt; test.txt</w:t>
-      </w:r>
-    </w:p>
-    <w:p>
-      <w:r>
-        <w:t xml:space="preserve">Service </w:t>
-      </w:r>
-      <w:proofErr w:type="spellStart"/>
-      <w:r>
-        <w:t>crond</w:t>
-      </w:r>
-      <w:proofErr w:type="spellEnd"/>
-      <w:r>
-        <w:t xml:space="preserve"> restart cd /var/www/html</w:t>
-      </w:r>
-    </w:p>
-    <w:p>
-      <w:r>
-        <w:t>Service httpd status</w:t>
+        <w:t>e</w:t>
+      </w:r>
+      <w:r>
+        <w:t>cho “testdd” &gt; test.txt</w:t>
+      </w:r>
+    </w:p>
+    <w:p>
+      <w:r>
+        <w:t>s</w:t>
+      </w:r>
+      <w:r>
+        <w:t>ervice crond restart cd /var/www/html</w:t>
+      </w:r>
+    </w:p>
+    <w:p>
+      <w:r>
+        <w:t>s</w:t>
+      </w:r>
+      <w:r>
+        <w:t>ervice httpd status</w:t>
       </w:r>
     </w:p>
     <w:p/>
@@ -869,12 +750,20 @@
     </w:p>
     <w:p>
       <w:r>
-        <w:t>Yum update -y</w:t>
-      </w:r>
-    </w:p>
-    <w:p>
-      <w:r>
-        <w:t>Aws s3 sync --delete s3://s3-wp-code-ts /var/www/html</w:t>
+        <w:t>y</w:t>
+      </w:r>
+      <w:r>
+        <w:t>um update -y</w:t>
+      </w:r>
+    </w:p>
+    <w:p>
+      <w:r>
+        <w:t>a</w:t>
+      </w:r>
+      <w:bookmarkStart w:id="0" w:name="_GoBack"/>
+      <w:bookmarkEnd w:id="0"/>
+      <w:r>
+        <w:t>ws s3 sync --delete s3://s3-wp-code-ts /var/www/html</w:t>
       </w:r>
     </w:p>
     <w:p/>

--- a/projekt.docx
+++ b/projekt.docx
@@ -4,39 +4,14 @@
   <w:body>
     <w:p>
       <w:r>
-        <w:t>cd /var/www/html/</w:t>
-      </w:r>
-    </w:p>
-    <w:p>
-      <w:r>
-        <w:t>ls</w:t>
-      </w:r>
-    </w:p>
-    <w:p>
-      <w:r>
-        <w:t>service httpd start</w:t>
-      </w:r>
-    </w:p>
-    <w:p>
-      <w:r>
-        <w:t>service httpd statut</w:t>
-      </w:r>
-    </w:p>
-    <w:p>
-      <w:r>
-        <w:t>service httpd status</w:t>
-      </w:r>
-    </w:p>
-    <w:p>
-      <w:r>
         <w:rPr>
           <w:noProof/>
         </w:rPr>
         <w:drawing>
-          <wp:inline distT="0" distB="0" distL="0" distR="0" wp14:anchorId="6F7A738E" wp14:editId="2A55F4DB">
-            <wp:extent cx="4795946" cy="3222625"/>
-            <wp:effectExtent l="0" t="0" r="5080" b="0"/>
-            <wp:docPr id="1" name="Picture 1"/>
+          <wp:inline distT="0" distB="0" distL="0" distR="0" wp14:anchorId="5D31A66F" wp14:editId="362AB177">
+            <wp:extent cx="5731510" cy="7387590"/>
+            <wp:effectExtent l="0" t="0" r="2540" b="3810"/>
+            <wp:docPr id="10" name="Picture 10"/>
             <wp:cNvGraphicFramePr>
               <a:graphicFrameLocks xmlns:a="http://schemas.openxmlformats.org/drawingml/2006/main" noChangeAspect="1"/>
             </wp:cNvGraphicFramePr>
@@ -56,6 +31,74 @@
                   <pic:spPr>
                     <a:xfrm>
                       <a:off x="0" y="0"/>
+                      <a:ext cx="5731510" cy="7387590"/>
+                    </a:xfrm>
+                    <a:prstGeom prst="rect">
+                      <a:avLst/>
+                    </a:prstGeom>
+                  </pic:spPr>
+                </pic:pic>
+              </a:graphicData>
+            </a:graphic>
+          </wp:inline>
+        </w:drawing>
+      </w:r>
+    </w:p>
+    <w:p>
+      <w:r>
+        <w:t>cd /var/www/html/</w:t>
+      </w:r>
+    </w:p>
+    <w:p>
+      <w:r>
+        <w:t>ls</w:t>
+      </w:r>
+    </w:p>
+    <w:p>
+      <w:r>
+        <w:t>service httpd start</w:t>
+      </w:r>
+    </w:p>
+    <w:p>
+      <w:r>
+        <w:t>service httpd statut</w:t>
+      </w:r>
+    </w:p>
+    <w:p>
+      <w:r>
+        <w:t>service httpd status</w:t>
+      </w:r>
+    </w:p>
+    <w:p>
+      <w:r>
+        <w:rPr>
+          <w:noProof/>
+        </w:rPr>
+        <w:lastRenderedPageBreak/>
+        <w:drawing>
+          <wp:inline distT="0" distB="0" distL="0" distR="0" wp14:anchorId="6F7A738E" wp14:editId="2A55F4DB">
+            <wp:extent cx="4795946" cy="3222625"/>
+            <wp:effectExtent l="0" t="0" r="5080" b="0"/>
+            <wp:docPr id="1" name="Picture 1"/>
+            <wp:cNvGraphicFramePr>
+              <a:graphicFrameLocks xmlns:a="http://schemas.openxmlformats.org/drawingml/2006/main" noChangeAspect="1"/>
+            </wp:cNvGraphicFramePr>
+            <a:graphic xmlns:a="http://schemas.openxmlformats.org/drawingml/2006/main">
+              <a:graphicData uri="http://schemas.openxmlformats.org/drawingml/2006/picture">
+                <pic:pic xmlns:pic="http://schemas.openxmlformats.org/drawingml/2006/picture">
+                  <pic:nvPicPr>
+                    <pic:cNvPr id="1" name=""/>
+                    <pic:cNvPicPr/>
+                  </pic:nvPicPr>
+                  <pic:blipFill>
+                    <a:blip r:embed="rId5"/>
+                    <a:stretch>
+                      <a:fillRect/>
+                    </a:stretch>
+                  </pic:blipFill>
+                  <pic:spPr>
+                    <a:xfrm>
+                      <a:off x="0" y="0"/>
                       <a:ext cx="4807672" cy="3230504"/>
                     </a:xfrm>
                     <a:prstGeom prst="rect">
@@ -90,7 +133,7 @@
                     <pic:cNvPicPr/>
                   </pic:nvPicPr>
                   <pic:blipFill>
-                    <a:blip r:embed="rId5"/>
+                    <a:blip r:embed="rId6"/>
                     <a:stretch>
                       <a:fillRect/>
                     </a:stretch>
@@ -123,7 +166,6 @@
     </w:p>
     <w:p>
       <w:r>
-        <w:lastRenderedPageBreak/>
         <w:t>Ctrl x y enter</w:t>
       </w:r>
     </w:p>
@@ -137,6 +179,7 @@
         <w:rPr>
           <w:noProof/>
         </w:rPr>
+        <w:lastRenderedPageBreak/>
         <w:drawing>
           <wp:inline distT="0" distB="0" distL="0" distR="0" wp14:anchorId="4BC3B563" wp14:editId="4CE1C75E">
             <wp:extent cx="5731510" cy="4057015"/>
@@ -153,7 +196,7 @@
                     <pic:cNvPicPr/>
                   </pic:nvPicPr>
                   <pic:blipFill>
-                    <a:blip r:embed="rId6"/>
+                    <a:blip r:embed="rId7"/>
                     <a:stretch>
                       <a:fillRect/>
                     </a:stretch>
@@ -200,7 +243,7 @@
                     <pic:cNvPicPr/>
                   </pic:nvPicPr>
                   <pic:blipFill>
-                    <a:blip r:embed="rId7"/>
+                    <a:blip r:embed="rId8"/>
                     <a:stretch>
                       <a:fillRect/>
                     </a:stretch>
@@ -224,20 +267,20 @@
     <w:p/>
     <w:p>
       <w:r>
+        <w:t>c</w:t>
+      </w:r>
+      <w:r>
+        <w:t xml:space="preserve">d wp-content </w:t>
+      </w:r>
+    </w:p>
+    <w:p>
+      <w:r>
+        <w:t>Ls</w:t>
+      </w:r>
+    </w:p>
+    <w:p>
+      <w:r>
         <w:lastRenderedPageBreak/>
-        <w:t>c</w:t>
-      </w:r>
-      <w:r>
-        <w:t xml:space="preserve">d wp-content </w:t>
-      </w:r>
-    </w:p>
-    <w:p>
-      <w:r>
-        <w:t>Ls</w:t>
-      </w:r>
-    </w:p>
-    <w:p>
-      <w:r>
         <w:t>Cd uploads</w:t>
       </w:r>
     </w:p>
@@ -343,7 +386,7 @@
                     <pic:cNvPicPr/>
                   </pic:nvPicPr>
                   <pic:blipFill>
-                    <a:blip r:embed="rId8"/>
+                    <a:blip r:embed="rId9"/>
                     <a:stretch>
                       <a:fillRect/>
                     </a:stretch>
@@ -369,54 +412,11 @@
         <w:rPr>
           <w:noProof/>
         </w:rPr>
-        <w:lastRenderedPageBreak/>
         <w:drawing>
           <wp:inline distT="0" distB="0" distL="0" distR="0" wp14:anchorId="7F261ADA" wp14:editId="11D466D6">
             <wp:extent cx="5731510" cy="3284855"/>
             <wp:effectExtent l="0" t="0" r="2540" b="0"/>
             <wp:docPr id="6" name="Picture 6"/>
-            <wp:cNvGraphicFramePr>
-              <a:graphicFrameLocks xmlns:a="http://schemas.openxmlformats.org/drawingml/2006/main" noChangeAspect="1"/>
-            </wp:cNvGraphicFramePr>
-            <a:graphic xmlns:a="http://schemas.openxmlformats.org/drawingml/2006/main">
-              <a:graphicData uri="http://schemas.openxmlformats.org/drawingml/2006/picture">
-                <pic:pic xmlns:pic="http://schemas.openxmlformats.org/drawingml/2006/picture">
-                  <pic:nvPicPr>
-                    <pic:cNvPr id="1" name=""/>
-                    <pic:cNvPicPr/>
-                  </pic:nvPicPr>
-                  <pic:blipFill>
-                    <a:blip r:embed="rId9"/>
-                    <a:stretch>
-                      <a:fillRect/>
-                    </a:stretch>
-                  </pic:blipFill>
-                  <pic:spPr>
-                    <a:xfrm>
-                      <a:off x="0" y="0"/>
-                      <a:ext cx="5731510" cy="3284855"/>
-                    </a:xfrm>
-                    <a:prstGeom prst="rect">
-                      <a:avLst/>
-                    </a:prstGeom>
-                  </pic:spPr>
-                </pic:pic>
-              </a:graphicData>
-            </a:graphic>
-          </wp:inline>
-        </w:drawing>
-      </w:r>
-    </w:p>
-    <w:p>
-      <w:r>
-        <w:rPr>
-          <w:noProof/>
-        </w:rPr>
-        <w:drawing>
-          <wp:inline distT="0" distB="0" distL="0" distR="0" wp14:anchorId="6398B0B4" wp14:editId="708E639A">
-            <wp:extent cx="5731510" cy="1605915"/>
-            <wp:effectExtent l="0" t="0" r="2540" b="0"/>
-            <wp:docPr id="7" name="Picture 7"/>
             <wp:cNvGraphicFramePr>
               <a:graphicFrameLocks xmlns:a="http://schemas.openxmlformats.org/drawingml/2006/main" noChangeAspect="1"/>
             </wp:cNvGraphicFramePr>
@@ -436,7 +436,7 @@
                   <pic:spPr>
                     <a:xfrm>
                       <a:off x="0" y="0"/>
-                      <a:ext cx="5731510" cy="1605915"/>
+                      <a:ext cx="5731510" cy="3284855"/>
                     </a:xfrm>
                     <a:prstGeom prst="rect">
                       <a:avLst/>
@@ -451,70 +451,15 @@
     </w:p>
     <w:p>
       <w:r>
-        <w:t>aws s3 ls</w:t>
-      </w:r>
-    </w:p>
-    <w:p>
-      <w:r>
-        <w:t xml:space="preserve"> aws s3 sync /var/www/html s3://s3-wp-code-ts</w:t>
-      </w:r>
-    </w:p>
-    <w:p>
-      <w:r>
-        <w:t>cd /etc/httpd</w:t>
-      </w:r>
-    </w:p>
-    <w:p>
-      <w:r>
-        <w:t xml:space="preserve"> ls</w:t>
-      </w:r>
-    </w:p>
-    <w:p>
-      <w:r>
-        <w:t xml:space="preserve"> cd conf</w:t>
-      </w:r>
-    </w:p>
-    <w:p>
-      <w:r>
-        <w:t xml:space="preserve"> ls</w:t>
-      </w:r>
-    </w:p>
-    <w:p>
-      <w:r>
-        <w:t xml:space="preserve"> cp httpd.conf httpd-copy.conf</w:t>
-      </w:r>
-    </w:p>
-    <w:p>
-      <w:r>
-        <w:t xml:space="preserve"> ls</w:t>
-      </w:r>
-    </w:p>
-    <w:p>
-      <w:r>
-        <w:t xml:space="preserve"> nano httpd.conf</w:t>
-      </w:r>
-    </w:p>
-    <w:p>
-      <w:r>
-        <w:t xml:space="preserve"> ls</w:t>
-      </w:r>
-    </w:p>
-    <w:p>
-      <w:r>
-        <w:t xml:space="preserve"> history</w:t>
-      </w:r>
-    </w:p>
-    <w:p>
-      <w:r>
         <w:rPr>
           <w:noProof/>
         </w:rPr>
         <w:lastRenderedPageBreak/>
         <w:drawing>
-          <wp:inline distT="0" distB="0" distL="0" distR="0" wp14:anchorId="625D6C47" wp14:editId="37684C7D">
-            <wp:extent cx="5315692" cy="2038635"/>
-            <wp:effectExtent l="0" t="0" r="0" b="0"/>
-            <wp:docPr id="8" name="Picture 8"/>
+          <wp:inline distT="0" distB="0" distL="0" distR="0" wp14:anchorId="6398B0B4" wp14:editId="708E639A">
+            <wp:extent cx="5731510" cy="1605915"/>
+            <wp:effectExtent l="0" t="0" r="2540" b="0"/>
+            <wp:docPr id="7" name="Picture 7"/>
             <wp:cNvGraphicFramePr>
               <a:graphicFrameLocks xmlns:a="http://schemas.openxmlformats.org/drawingml/2006/main" noChangeAspect="1"/>
             </wp:cNvGraphicFramePr>
@@ -534,7 +479,7 @@
                   <pic:spPr>
                     <a:xfrm>
                       <a:off x="0" y="0"/>
-                      <a:ext cx="5315692" cy="2038635"/>
+                      <a:ext cx="5731510" cy="1605915"/>
                     </a:xfrm>
                     <a:prstGeom prst="rect">
                       <a:avLst/>
@@ -549,14 +494,69 @@
     </w:p>
     <w:p>
       <w:r>
+        <w:t>aws s3 ls</w:t>
+      </w:r>
+    </w:p>
+    <w:p>
+      <w:r>
+        <w:t xml:space="preserve"> aws s3 sync /var/www/html s3://s3-wp-code-ts</w:t>
+      </w:r>
+    </w:p>
+    <w:p>
+      <w:r>
+        <w:t>cd /etc/httpd</w:t>
+      </w:r>
+    </w:p>
+    <w:p>
+      <w:r>
+        <w:t xml:space="preserve"> ls</w:t>
+      </w:r>
+    </w:p>
+    <w:p>
+      <w:r>
+        <w:t xml:space="preserve"> cd conf</w:t>
+      </w:r>
+    </w:p>
+    <w:p>
+      <w:r>
+        <w:t xml:space="preserve"> ls</w:t>
+      </w:r>
+    </w:p>
+    <w:p>
+      <w:r>
+        <w:t xml:space="preserve"> cp httpd.conf httpd-copy.conf</w:t>
+      </w:r>
+    </w:p>
+    <w:p>
+      <w:r>
+        <w:t xml:space="preserve"> ls</w:t>
+      </w:r>
+    </w:p>
+    <w:p>
+      <w:r>
+        <w:t xml:space="preserve"> nano httpd.conf</w:t>
+      </w:r>
+    </w:p>
+    <w:p>
+      <w:r>
+        <w:t xml:space="preserve"> ls</w:t>
+      </w:r>
+    </w:p>
+    <w:p>
+      <w:r>
+        <w:t xml:space="preserve"> history</w:t>
+      </w:r>
+    </w:p>
+    <w:p>
+      <w:r>
         <w:rPr>
           <w:noProof/>
         </w:rPr>
         <w:drawing>
-          <wp:inline distT="0" distB="0" distL="0" distR="0" wp14:anchorId="1A8BDF3C" wp14:editId="5158A395">
-            <wp:extent cx="5731510" cy="2457450"/>
-            <wp:effectExtent l="0" t="0" r="2540" b="0"/>
-            <wp:docPr id="9" name="Picture 9"/>
+          <wp:inline distT="0" distB="0" distL="0" distR="0" wp14:anchorId="625D6C47" wp14:editId="37684C7D">
+            <wp:extent cx="5315692" cy="2038635"/>
+            <wp:effectExtent l="0" t="0" r="0" b="0"/>
+            <wp:docPr id="8" name="Picture 8"/>
             <wp:cNvGraphicFramePr>
               <a:graphicFrameLocks xmlns:a="http://schemas.openxmlformats.org/drawingml/2006/main" noChangeAspect="1"/>
             </wp:cNvGraphicFramePr>
@@ -576,6 +576,49 @@
                   <pic:spPr>
                     <a:xfrm>
                       <a:off x="0" y="0"/>
+                      <a:ext cx="5315692" cy="2038635"/>
+                    </a:xfrm>
+                    <a:prstGeom prst="rect">
+                      <a:avLst/>
+                    </a:prstGeom>
+                  </pic:spPr>
+                </pic:pic>
+              </a:graphicData>
+            </a:graphic>
+          </wp:inline>
+        </w:drawing>
+      </w:r>
+    </w:p>
+    <w:p>
+      <w:r>
+        <w:rPr>
+          <w:noProof/>
+        </w:rPr>
+        <w:lastRenderedPageBreak/>
+        <w:drawing>
+          <wp:inline distT="0" distB="0" distL="0" distR="0" wp14:anchorId="1A8BDF3C" wp14:editId="5158A395">
+            <wp:extent cx="5731510" cy="2457450"/>
+            <wp:effectExtent l="0" t="0" r="2540" b="0"/>
+            <wp:docPr id="9" name="Picture 9"/>
+            <wp:cNvGraphicFramePr>
+              <a:graphicFrameLocks xmlns:a="http://schemas.openxmlformats.org/drawingml/2006/main" noChangeAspect="1"/>
+            </wp:cNvGraphicFramePr>
+            <a:graphic xmlns:a="http://schemas.openxmlformats.org/drawingml/2006/main">
+              <a:graphicData uri="http://schemas.openxmlformats.org/drawingml/2006/picture">
+                <pic:pic xmlns:pic="http://schemas.openxmlformats.org/drawingml/2006/picture">
+                  <pic:nvPicPr>
+                    <pic:cNvPr id="1" name=""/>
+                    <pic:cNvPicPr/>
+                  </pic:nvPicPr>
+                  <pic:blipFill>
+                    <a:blip r:embed="rId13"/>
+                    <a:stretch>
+                      <a:fillRect/>
+                    </a:stretch>
+                  </pic:blipFill>
+                  <pic:spPr>
+                    <a:xfrm>
+                      <a:off x="0" y="0"/>
                       <a:ext cx="5731510" cy="2457450"/>
                     </a:xfrm>
                     <a:prstGeom prst="rect">
@@ -668,10 +711,47 @@
     </w:p>
     <w:p>
       <w:r>
+        <w:t>AMIs panel</w:t>
+      </w:r>
+    </w:p>
+    <w:p>
+      <w:r>
+        <w:t>On read node launch configuration</w:t>
+      </w:r>
+    </w:p>
+    <w:p>
+      <w:r>
+        <w:t>#!/bin/bash</w:t>
+      </w:r>
+    </w:p>
+    <w:p>
+      <w:r>
+        <w:t>yum update -y</w:t>
+      </w:r>
+    </w:p>
+    <w:p>
+      <w:r>
+        <w:t>aws s3 sync --delete s3://s3-wp-code-ts /var/www/html</w:t>
+      </w:r>
+    </w:p>
+    <w:p/>
+    <w:p/>
+    <w:p/>
+    <w:p>
+      <w:pPr>
+        <w:rPr>
+          <w:color w:val="FF0000"/>
+        </w:rPr>
+      </w:pPr>
+      <w:r>
+        <w:rPr>
+          <w:color w:val="FF0000"/>
+        </w:rPr>
         <w:lastRenderedPageBreak/>
-        <w:t>AMIs panel</w:t>
-      </w:r>
-    </w:p>
+        <w:t>(for write node)</w:t>
+      </w:r>
+    </w:p>
+    <w:p/>
     <w:p>
       <w:r>
         <w:t>s</w:t>
@@ -682,90 +762,62 @@
     </w:p>
     <w:p>
       <w:r>
-        <w:t>Cd /etc</w:t>
-      </w:r>
-    </w:p>
-    <w:p>
-      <w:r>
-        <w:t>Nano crontab</w:t>
-      </w:r>
-    </w:p>
-    <w:p>
-      <w:r>
-        <w:t>(for write node)</w:t>
-      </w:r>
-    </w:p>
-    <w:p>
-      <w:r>
-        <w:t>*/1 * * * * root aws s3 sync --delete /var/www/html s3://s3-wp-code-ts</w:t>
-      </w:r>
-    </w:p>
-    <w:p>
-      <w:r>
-        <w:t>*/1 * * * * root aws s3 sync -- delete /var/www/html/wp-content/uploads s3://s3-wp-media</w:t>
-      </w:r>
-      <w:r>
-        <w:t>-ts</w:t>
-      </w:r>
-    </w:p>
-    <w:p>
-      <w:r>
-        <w:t>Cd /var/www/html</w:t>
-      </w:r>
-    </w:p>
-    <w:p>
-      <w:r>
-        <w:t>e</w:t>
-      </w:r>
-      <w:r>
-        <w:t>cho “testdd” &gt; test.txt</w:t>
-      </w:r>
-    </w:p>
-    <w:p>
-      <w:r>
-        <w:t>s</w:t>
-      </w:r>
-      <w:r>
-        <w:t>ervice crond restart cd /var/www/html</w:t>
-      </w:r>
-    </w:p>
-    <w:p>
-      <w:r>
-        <w:t>s</w:t>
-      </w:r>
-      <w:r>
-        <w:t>ervice httpd status</w:t>
-      </w:r>
-    </w:p>
-    <w:p/>
-    <w:p>
-      <w:r>
-        <w:t>On read node launch configuration</w:t>
-      </w:r>
-    </w:p>
-    <w:p>
-      <w:r>
-        <w:t>#!/bin/bash</w:t>
-      </w:r>
-    </w:p>
-    <w:p>
-      <w:r>
-        <w:t>y</w:t>
-      </w:r>
-      <w:r>
-        <w:t>um update -y</w:t>
-      </w:r>
-    </w:p>
-    <w:p>
-      <w:r>
-        <w:t>a</w:t>
+        <w:t>c</w:t>
       </w:r>
       <w:bookmarkStart w:id="0" w:name="_GoBack"/>
       <w:bookmarkEnd w:id="0"/>
       <w:r>
-        <w:t>ws s3 sync --delete s3://s3-wp-code-ts /var/www/html</w:t>
-      </w:r>
-    </w:p>
+        <w:t>d /etc</w:t>
+      </w:r>
+    </w:p>
+    <w:p>
+      <w:r>
+        <w:t>Nano crontab</w:t>
+      </w:r>
+    </w:p>
+    <w:p>
+      <w:r>
+        <w:t>*/1 * * * * root aws s3 sync --delete /var/www/html s3://s3-wp-code-ts</w:t>
+      </w:r>
+    </w:p>
+    <w:p>
+      <w:r>
+        <w:t>*/1 * * * * root aws s3 sync -- delete /var/www/html/wp-content/uploads s3://s3-wp-media</w:t>
+      </w:r>
+      <w:r>
+        <w:t>-ts</w:t>
+      </w:r>
+    </w:p>
+    <w:p>
+      <w:r>
+        <w:t>Cd /var/www/html</w:t>
+      </w:r>
+    </w:p>
+    <w:p>
+      <w:r>
+        <w:t>e</w:t>
+      </w:r>
+      <w:r>
+        <w:t>cho “testdd” &gt; test.txt</w:t>
+      </w:r>
+    </w:p>
+    <w:p>
+      <w:r>
+        <w:t>s</w:t>
+      </w:r>
+      <w:r>
+        <w:t>ervice crond restart cd /var/www/html</w:t>
+      </w:r>
+    </w:p>
+    <w:p>
+      <w:r>
+        <w:t>s</w:t>
+      </w:r>
+      <w:r>
+        <w:t>ervice httpd status</w:t>
+      </w:r>
+    </w:p>
+    <w:p/>
     <w:p/>
     <w:p/>
     <w:p/>

--- a/projekt.docx
+++ b/projekt.docx
@@ -506,6 +506,9 @@
       <w:r>
         <w:t>cd /etc/httpd</w:t>
       </w:r>
+      <w:r>
+        <w:t>/conf</w:t>
+      </w:r>
     </w:p>
     <w:p>
       <w:r>
@@ -514,17 +517,7 @@
     </w:p>
     <w:p>
       <w:r>
-        <w:t xml:space="preserve"> cd conf</w:t>
-      </w:r>
-    </w:p>
-    <w:p>
-      <w:r>
-        <w:t xml:space="preserve"> ls</w:t>
-      </w:r>
-    </w:p>
-    <w:p>
-      <w:r>
-        <w:t xml:space="preserve"> cp httpd.conf httpd-copy.conf</w:t>
+        <w:t>cp httpd.conf httpd-copy.conf</w:t>
       </w:r>
     </w:p>
     <w:p>
@@ -764,49 +757,60 @@
       <w:r>
         <w:t>c</w:t>
       </w:r>
+      <w:r>
+        <w:t>d /etc</w:t>
+      </w:r>
+    </w:p>
+    <w:p>
+      <w:r>
+        <w:t>n</w:t>
+      </w:r>
+      <w:r>
+        <w:t>ano crontab</w:t>
+      </w:r>
+    </w:p>
+    <w:p>
+      <w:r>
+        <w:t>*/1 * * * * root aws s3 sync --delete /var/www/html s3://s3-wp-code-ts</w:t>
+      </w:r>
+    </w:p>
+    <w:p>
+      <w:r>
+        <w:t>*/1 * * * * root aws s3 sync -- delete /var/www/html/wp-content/uploads s3://s3-wp-media</w:t>
+      </w:r>
+      <w:r>
+        <w:t>-ts</w:t>
+      </w:r>
+    </w:p>
+    <w:p>
+      <w:r>
+        <w:t>c</w:t>
+      </w:r>
+      <w:r>
+        <w:t>d /var/www/html</w:t>
+      </w:r>
+    </w:p>
+    <w:p>
+      <w:r>
+        <w:t>e</w:t>
+      </w:r>
+      <w:r>
+        <w:t>cho “testdd” &gt; test.txt</w:t>
+      </w:r>
+    </w:p>
+    <w:p>
+      <w:r>
+        <w:t>s</w:t>
+      </w:r>
+      <w:r>
+        <w:t>ervice crond restart</w:t>
+      </w:r>
+    </w:p>
+    <w:p>
       <w:bookmarkStart w:id="0" w:name="_GoBack"/>
       <w:bookmarkEnd w:id="0"/>
       <w:r>
-        <w:t>d /etc</w:t>
-      </w:r>
-    </w:p>
-    <w:p>
-      <w:r>
-        <w:t>Nano crontab</w:t>
-      </w:r>
-    </w:p>
-    <w:p>
-      <w:r>
-        <w:t>*/1 * * * * root aws s3 sync --delete /var/www/html s3://s3-wp-code-ts</w:t>
-      </w:r>
-    </w:p>
-    <w:p>
-      <w:r>
-        <w:t>*/1 * * * * root aws s3 sync -- delete /var/www/html/wp-content/uploads s3://s3-wp-media</w:t>
-      </w:r>
-      <w:r>
-        <w:t>-ts</w:t>
-      </w:r>
-    </w:p>
-    <w:p>
-      <w:r>
-        <w:t>Cd /var/www/html</w:t>
-      </w:r>
-    </w:p>
-    <w:p>
-      <w:r>
-        <w:t>e</w:t>
-      </w:r>
-      <w:r>
-        <w:t>cho “testdd” &gt; test.txt</w:t>
-      </w:r>
-    </w:p>
-    <w:p>
-      <w:r>
-        <w:t>s</w:t>
-      </w:r>
-      <w:r>
-        <w:t>ervice crond restart cd /var/www/html</w:t>
+        <w:t>cd /var/www/html</w:t>
       </w:r>
     </w:p>
     <w:p>

--- a/projekt.docx
+++ b/projekt.docx
@@ -61,8 +61,13 @@
     </w:p>
     <w:p>
       <w:r>
-        <w:t>service httpd statut</w:t>
-      </w:r>
+        <w:t xml:space="preserve">service httpd </w:t>
+      </w:r>
+      <w:proofErr w:type="spellStart"/>
+      <w:r>
+        <w:t>statut</w:t>
+      </w:r>
+      <w:proofErr w:type="spellEnd"/>
     </w:p>
     <w:p>
       <w:r>
@@ -161,8 +166,13 @@
     </w:p>
     <w:p>
       <w:r>
-        <w:t>Nano wp-config.php</w:t>
-      </w:r>
+        <w:t xml:space="preserve">Nano </w:t>
+      </w:r>
+      <w:proofErr w:type="spellStart"/>
+      <w:r>
+        <w:t>wp-config.php</w:t>
+      </w:r>
+      <w:proofErr w:type="spellEnd"/>
     </w:p>
     <w:p>
       <w:r>
@@ -265,12 +275,169 @@
       </w:r>
     </w:p>
     <w:p/>
+    <w:p/>
+    <w:p/>
+    <w:p>
+      <w:pPr>
+        <w:rPr>
+          <w:lang w:val="pl-PL"/>
+        </w:rPr>
+      </w:pPr>
+      <w:proofErr w:type="spellStart"/>
+      <w:r>
+        <w:rPr>
+          <w:lang w:val="pl-PL"/>
+        </w:rPr>
+        <w:lastRenderedPageBreak/>
+        <w:t>n</w:t>
+      </w:r>
+      <w:r>
+        <w:rPr>
+          <w:lang w:val="pl-PL"/>
+        </w:rPr>
+        <w:t>ano</w:t>
+      </w:r>
+      <w:proofErr w:type="spellEnd"/>
+      <w:r>
+        <w:rPr>
+          <w:lang w:val="pl-PL"/>
+        </w:rPr>
+        <w:t xml:space="preserve"> /</w:t>
+      </w:r>
+      <w:proofErr w:type="spellStart"/>
+      <w:r>
+        <w:rPr>
+          <w:lang w:val="pl-PL"/>
+        </w:rPr>
+        <w:t>var</w:t>
+      </w:r>
+      <w:proofErr w:type="spellEnd"/>
+      <w:r>
+        <w:rPr>
+          <w:lang w:val="pl-PL"/>
+        </w:rPr>
+        <w:t>/www/</w:t>
+      </w:r>
+      <w:proofErr w:type="spellStart"/>
+      <w:r>
+        <w:rPr>
+          <w:lang w:val="pl-PL"/>
+        </w:rPr>
+        <w:t>html</w:t>
+      </w:r>
+      <w:proofErr w:type="spellEnd"/>
+      <w:r>
+        <w:rPr>
+          <w:lang w:val="pl-PL"/>
+        </w:rPr>
+        <w:t>/</w:t>
+      </w:r>
+      <w:proofErr w:type="spellStart"/>
+      <w:r>
+        <w:rPr>
+          <w:lang w:val="pl-PL"/>
+        </w:rPr>
+        <w:t>w</w:t>
+      </w:r>
+      <w:r>
+        <w:rPr>
+          <w:lang w:val="pl-PL"/>
+        </w:rPr>
+        <w:t>p-config.php</w:t>
+      </w:r>
+      <w:proofErr w:type="spellEnd"/>
+    </w:p>
+    <w:p>
+      <w:r>
+        <w:t>if (</w:t>
+      </w:r>
+      <w:proofErr w:type="spellStart"/>
+      <w:r>
+        <w:t>strpos</w:t>
+      </w:r>
+      <w:proofErr w:type="spellEnd"/>
+      <w:r>
+        <w:t>($_SERVER['HTTP_X_FORWARDED_PROTO'], 'https') !== false)</w:t>
+      </w:r>
+    </w:p>
+    <w:p>
+      <w:r>
+        <w:t xml:space="preserve">       $_SERVER['HTTPS']='on';</w:t>
+      </w:r>
+    </w:p>
+    <w:p>
+      <w:r>
+        <w:t>//before</w:t>
+      </w:r>
+    </w:p>
+    <w:p>
+      <w:proofErr w:type="spellStart"/>
+      <w:r>
+        <w:t>require_once</w:t>
+      </w:r>
+      <w:proofErr w:type="spellEnd"/>
+      <w:r>
+        <w:t>( ABSPATH . '</w:t>
+      </w:r>
+      <w:proofErr w:type="spellStart"/>
+      <w:r>
+        <w:t>wp-settings.php</w:t>
+      </w:r>
+      <w:proofErr w:type="spellEnd"/>
+      <w:r>
+        <w:t>' );</w:t>
+      </w:r>
+    </w:p>
+    <w:p/>
+    <w:p>
+      <w:r>
+        <w:t xml:space="preserve">change </w:t>
+      </w:r>
+      <w:proofErr w:type="spellStart"/>
+      <w:r>
+        <w:t>home_url</w:t>
+      </w:r>
+      <w:proofErr w:type="spellEnd"/>
+      <w:r>
+        <w:t xml:space="preserve"> and </w:t>
+      </w:r>
+      <w:proofErr w:type="spellStart"/>
+      <w:r>
+        <w:t>site_url</w:t>
+      </w:r>
+      <w:proofErr w:type="spellEnd"/>
+      <w:r>
+        <w:t xml:space="preserve"> in </w:t>
+      </w:r>
+      <w:proofErr w:type="spellStart"/>
+      <w:r>
+        <w:t>db</w:t>
+      </w:r>
+      <w:proofErr w:type="spellEnd"/>
+      <w:r>
+        <w:t xml:space="preserve"> table </w:t>
+      </w:r>
+      <w:proofErr w:type="spellStart"/>
+      <w:r>
+        <w:t>wp_options</w:t>
+      </w:r>
+      <w:proofErr w:type="spellEnd"/>
+    </w:p>
+    <w:p/>
     <w:p>
       <w:r>
         <w:t>c</w:t>
       </w:r>
       <w:r>
-        <w:t xml:space="preserve">d wp-content </w:t>
+        <w:t xml:space="preserve">d </w:t>
+      </w:r>
+      <w:proofErr w:type="spellStart"/>
+      <w:r>
+        <w:t>wp</w:t>
+      </w:r>
+      <w:proofErr w:type="spellEnd"/>
+      <w:r>
+        <w:t xml:space="preserve">-content </w:t>
       </w:r>
     </w:p>
     <w:p>
@@ -280,7 +447,6 @@
     </w:p>
     <w:p>
       <w:r>
-        <w:lastRenderedPageBreak/>
         <w:t>Cd uploads</w:t>
       </w:r>
     </w:p>
@@ -310,21 +476,44 @@
       </w:r>
     </w:p>
     <w:p>
-      <w:r>
-        <w:t>aws s3 ls</w:t>
-      </w:r>
-    </w:p>
-    <w:p>
-      <w:r>
-        <w:t>aws s3 cp --recursive /var/www/html/wp-content/uploads s3://</w:t>
+      <w:proofErr w:type="spellStart"/>
+      <w:r>
+        <w:t>aws</w:t>
+      </w:r>
+      <w:proofErr w:type="spellEnd"/>
+      <w:r>
+        <w:t xml:space="preserve"> s3 ls</w:t>
+      </w:r>
+    </w:p>
+    <w:p>
+      <w:proofErr w:type="spellStart"/>
+      <w:r>
+        <w:t>aws</w:t>
+      </w:r>
+      <w:proofErr w:type="spellEnd"/>
+      <w:r>
+        <w:t xml:space="preserve"> s3 cp --recursive /var/www/html/</w:t>
+      </w:r>
+      <w:proofErr w:type="spellStart"/>
+      <w:r>
+        <w:t>wp</w:t>
+      </w:r>
+      <w:proofErr w:type="spellEnd"/>
+      <w:r>
+        <w:t>-content/uploads s3://</w:t>
       </w:r>
       <w:r>
         <w:t>s3-wp-media-ts</w:t>
       </w:r>
     </w:p>
     <w:p>
-      <w:r>
-        <w:t>aws s3 cp --recursive /var/www/html/ s3://</w:t>
+      <w:proofErr w:type="spellStart"/>
+      <w:r>
+        <w:t>aws</w:t>
+      </w:r>
+      <w:proofErr w:type="spellEnd"/>
+      <w:r>
+        <w:t xml:space="preserve"> s3 cp --recursive /var/www/html/ s3://</w:t>
       </w:r>
       <w:r>
         <w:t>s3-wp-</w:t>
@@ -337,8 +526,13 @@
       </w:r>
     </w:p>
     <w:p>
-      <w:r>
-        <w:t>aws s3 ls s3://</w:t>
+      <w:proofErr w:type="spellStart"/>
+      <w:r>
+        <w:t>aws</w:t>
+      </w:r>
+      <w:proofErr w:type="spellEnd"/>
+      <w:r>
+        <w:t xml:space="preserve"> s3 ls s3://</w:t>
       </w:r>
       <w:r>
         <w:t>s3-wp-</w:t>
@@ -362,8 +556,13 @@
     </w:p>
     <w:p>
       <w:r>
-        <w:t>nano .htaccess</w:t>
-      </w:r>
+        <w:t>nano .</w:t>
+      </w:r>
+      <w:proofErr w:type="spellStart"/>
+      <w:r>
+        <w:t>htaccess</w:t>
+      </w:r>
+      <w:proofErr w:type="spellEnd"/>
     </w:p>
     <w:p>
       <w:r>
@@ -412,6 +611,7 @@
         <w:rPr>
           <w:noProof/>
         </w:rPr>
+        <w:lastRenderedPageBreak/>
         <w:drawing>
           <wp:inline distT="0" distB="0" distL="0" distR="0" wp14:anchorId="7F261ADA" wp14:editId="11D466D6">
             <wp:extent cx="5731510" cy="3284855"/>
@@ -454,7 +654,6 @@
         <w:rPr>
           <w:noProof/>
         </w:rPr>
-        <w:lastRenderedPageBreak/>
         <w:drawing>
           <wp:inline distT="0" distB="0" distL="0" distR="0" wp14:anchorId="6398B0B4" wp14:editId="708E639A">
             <wp:extent cx="5731510" cy="1605915"/>
@@ -493,13 +692,26 @@
       </w:r>
     </w:p>
     <w:p>
-      <w:r>
-        <w:t>aws s3 ls</w:t>
-      </w:r>
-    </w:p>
-    <w:p>
-      <w:r>
-        <w:t xml:space="preserve"> aws s3 sync /var/www/html s3://s3-wp-code-ts</w:t>
+      <w:proofErr w:type="spellStart"/>
+      <w:r>
+        <w:t>aws</w:t>
+      </w:r>
+      <w:proofErr w:type="spellEnd"/>
+      <w:r>
+        <w:t xml:space="preserve"> s3 ls</w:t>
+      </w:r>
+    </w:p>
+    <w:p>
+      <w:r>
+        <w:t xml:space="preserve"> </w:t>
+      </w:r>
+      <w:proofErr w:type="spellStart"/>
+      <w:r>
+        <w:t>aws</w:t>
+      </w:r>
+      <w:proofErr w:type="spellEnd"/>
+      <w:r>
+        <w:t xml:space="preserve"> s3 sync /var/www/html s3://s3-wp-code-ts</w:t>
       </w:r>
     </w:p>
     <w:p>
@@ -517,8 +729,21 @@
     </w:p>
     <w:p>
       <w:r>
-        <w:t>cp httpd.conf httpd-copy.conf</w:t>
-      </w:r>
+        <w:t xml:space="preserve">cp </w:t>
+      </w:r>
+      <w:proofErr w:type="spellStart"/>
+      <w:r>
+        <w:t>httpd.conf</w:t>
+      </w:r>
+      <w:proofErr w:type="spellEnd"/>
+      <w:r>
+        <w:t xml:space="preserve"> httpd-</w:t>
+      </w:r>
+      <w:proofErr w:type="spellStart"/>
+      <w:r>
+        <w:t>copy.conf</w:t>
+      </w:r>
+      <w:proofErr w:type="spellEnd"/>
     </w:p>
     <w:p>
       <w:r>
@@ -527,8 +752,13 @@
     </w:p>
     <w:p>
       <w:r>
-        <w:t xml:space="preserve"> nano httpd.conf</w:t>
-      </w:r>
+        <w:t xml:space="preserve"> nano </w:t>
+      </w:r>
+      <w:proofErr w:type="spellStart"/>
+      <w:r>
+        <w:t>httpd.conf</w:t>
+      </w:r>
+      <w:proofErr w:type="spellEnd"/>
     </w:p>
     <w:p>
       <w:r>
@@ -545,6 +775,7 @@
         <w:rPr>
           <w:noProof/>
         </w:rPr>
+        <w:lastRenderedPageBreak/>
         <w:drawing>
           <wp:inline distT="0" distB="0" distL="0" distR="0" wp14:anchorId="625D6C47" wp14:editId="37684C7D">
             <wp:extent cx="5315692" cy="2038635"/>
@@ -587,7 +818,6 @@
         <w:rPr>
           <w:noProof/>
         </w:rPr>
-        <w:lastRenderedPageBreak/>
         <w:drawing>
           <wp:inline distT="0" distB="0" distL="0" distR="0" wp14:anchorId="1A8BDF3C" wp14:editId="5158A395">
             <wp:extent cx="5731510" cy="2457450"/>
@@ -653,7 +883,15 @@
     </w:p>
     <w:p>
       <w:r>
-        <w:t>*/1 * * * * root aws s3 sync --delete s3://s3-wp-code-ts /var/www/html</w:t>
+        <w:t xml:space="preserve">*/1 * * * * root </w:t>
+      </w:r>
+      <w:proofErr w:type="spellStart"/>
+      <w:r>
+        <w:t>aws</w:t>
+      </w:r>
+      <w:proofErr w:type="spellEnd"/>
+      <w:r>
+        <w:t xml:space="preserve"> s3 sync --delete s3://s3-wp-code-ts /var/www/html</w:t>
       </w:r>
     </w:p>
     <w:p>
@@ -661,7 +899,15 @@
         <w:t>s</w:t>
       </w:r>
       <w:r>
-        <w:t>ervice crond restart</w:t>
+        <w:t xml:space="preserve">ervice </w:t>
+      </w:r>
+      <w:proofErr w:type="spellStart"/>
+      <w:r>
+        <w:t>crond</w:t>
+      </w:r>
+      <w:proofErr w:type="spellEnd"/>
+      <w:r>
+        <w:t xml:space="preserve"> restart</w:t>
       </w:r>
     </w:p>
     <w:p>
@@ -674,7 +920,15 @@
         <w:t>s</w:t>
       </w:r>
       <w:r>
-        <w:t xml:space="preserve">ervice crond restart </w:t>
+        <w:t xml:space="preserve">ervice </w:t>
+      </w:r>
+      <w:proofErr w:type="spellStart"/>
+      <w:r>
+        <w:t>crond</w:t>
+      </w:r>
+      <w:proofErr w:type="spellEnd"/>
+      <w:r>
+        <w:t xml:space="preserve"> restart </w:t>
       </w:r>
     </w:p>
     <w:p>
@@ -704,6 +958,7 @@
     </w:p>
     <w:p>
       <w:r>
+        <w:lastRenderedPageBreak/>
         <w:t>AMIs panel</w:t>
       </w:r>
     </w:p>
@@ -723,13 +978,24 @@
       </w:r>
     </w:p>
     <w:p>
-      <w:r>
-        <w:t>aws s3 sync --delete s3://s3-wp-code-ts /var/www/html</w:t>
+      <w:proofErr w:type="spellStart"/>
+      <w:r>
+        <w:t>aws</w:t>
+      </w:r>
+      <w:proofErr w:type="spellEnd"/>
+      <w:r>
+        <w:t xml:space="preserve"> s3 sync --delete s3://s3-wp-code-ts /var/www</w:t>
+      </w:r>
+      <w:bookmarkStart w:id="0" w:name="_GoBack"/>
+      <w:bookmarkEnd w:id="0"/>
+      <w:r>
+        <w:t>/html</w:t>
       </w:r>
     </w:p>
     <w:p/>
     <w:p/>
     <w:p/>
+    <w:p/>
     <w:p>
       <w:pPr>
         <w:rPr>
@@ -740,17 +1006,29 @@
         <w:rPr>
           <w:color w:val="FF0000"/>
         </w:rPr>
-        <w:lastRenderedPageBreak/>
         <w:t>(for write node)</w:t>
       </w:r>
     </w:p>
     <w:p/>
     <w:p>
+      <w:proofErr w:type="spellStart"/>
       <w:r>
         <w:t>s</w:t>
       </w:r>
       <w:r>
-        <w:t xml:space="preserve">udo su </w:t>
+        <w:t>udo</w:t>
+      </w:r>
+      <w:proofErr w:type="spellEnd"/>
+      <w:r>
+        <w:t xml:space="preserve"> </w:t>
+      </w:r>
+      <w:proofErr w:type="spellStart"/>
+      <w:r>
+        <w:t>su</w:t>
+      </w:r>
+      <w:proofErr w:type="spellEnd"/>
+      <w:r>
+        <w:t xml:space="preserve"> </w:t>
       </w:r>
     </w:p>
     <w:p>
@@ -771,12 +1049,36 @@
     </w:p>
     <w:p>
       <w:r>
-        <w:t>*/1 * * * * root aws s3 sync --delete /var/www/html s3://s3-wp-code-ts</w:t>
-      </w:r>
-    </w:p>
-    <w:p>
-      <w:r>
-        <w:t>*/1 * * * * root aws s3 sync -- delete /var/www/html/wp-content/uploads s3://s3-wp-media</w:t>
+        <w:t xml:space="preserve">*/1 * * * * root </w:t>
+      </w:r>
+      <w:proofErr w:type="spellStart"/>
+      <w:r>
+        <w:t>aws</w:t>
+      </w:r>
+      <w:proofErr w:type="spellEnd"/>
+      <w:r>
+        <w:t xml:space="preserve"> s3 sync --delete /var/www/html s3://s3-wp-code-ts</w:t>
+      </w:r>
+    </w:p>
+    <w:p>
+      <w:r>
+        <w:t xml:space="preserve">*/1 * * * * root </w:t>
+      </w:r>
+      <w:proofErr w:type="spellStart"/>
+      <w:r>
+        <w:t>aws</w:t>
+      </w:r>
+      <w:proofErr w:type="spellEnd"/>
+      <w:r>
+        <w:t xml:space="preserve"> s3 sync -- delete /var/www/html/</w:t>
+      </w:r>
+      <w:proofErr w:type="spellStart"/>
+      <w:r>
+        <w:t>wp</w:t>
+      </w:r>
+      <w:proofErr w:type="spellEnd"/>
+      <w:r>
+        <w:t>-content/uploads s3://s3-wp-media</w:t>
       </w:r>
       <w:r>
         <w:t>-ts</w:t>
@@ -795,7 +1097,15 @@
         <w:t>e</w:t>
       </w:r>
       <w:r>
-        <w:t>cho “testdd” &gt; test.txt</w:t>
+        <w:t>cho “</w:t>
+      </w:r>
+      <w:proofErr w:type="spellStart"/>
+      <w:r>
+        <w:t>testdd</w:t>
+      </w:r>
+      <w:proofErr w:type="spellEnd"/>
+      <w:r>
+        <w:t>” &gt; test.txt</w:t>
       </w:r>
     </w:p>
     <w:p>
@@ -803,12 +1113,18 @@
         <w:t>s</w:t>
       </w:r>
       <w:r>
-        <w:t>ervice crond restart</w:t>
-      </w:r>
-    </w:p>
-    <w:p>
-      <w:bookmarkStart w:id="0" w:name="_GoBack"/>
-      <w:bookmarkEnd w:id="0"/>
+        <w:t xml:space="preserve">ervice </w:t>
+      </w:r>
+      <w:proofErr w:type="spellStart"/>
+      <w:r>
+        <w:t>crond</w:t>
+      </w:r>
+      <w:proofErr w:type="spellEnd"/>
+      <w:r>
+        <w:t xml:space="preserve"> restart</w:t>
+      </w:r>
+    </w:p>
+    <w:p>
       <w:r>
         <w:t>cd /var/www/html</w:t>
       </w:r>
